--- a/trunk/BibliotecaVirtual/trunk/Especificação/Especificação de Casos de Uso/UC007 - consultar alugueis.docx
+++ b/trunk/BibliotecaVirtual/trunk/Especificação/Especificação de Casos de Uso/UC007 - consultar alugueis.docx
@@ -40,11 +40,27 @@
       </w:r>
     </w:p>
     <w:p>
-      <w:r>
-        <w:rPr>
-          <w:b/>
-        </w:rPr>
-        <w:t xml:space="preserve">Descrição: </w:t>
+      <w:pPr>
+        <w:rPr>
+          <w:b/>
+        </w:rPr>
+      </w:pPr>
+      <w:r>
+        <w:rPr>
+          <w:b/>
+        </w:rPr>
+        <w:t>Descrição:</w:t>
+      </w:r>
+    </w:p>
+    <w:p>
+      <w:pPr>
+        <w:ind w:firstLine="708"/>
+      </w:pPr>
+      <w:r>
+        <w:rPr>
+          <w:b/>
+        </w:rPr>
+        <w:t xml:space="preserve"> </w:t>
       </w:r>
       <w:r>
         <w:t xml:space="preserve">Esse caso de uso descreve </w:t>
@@ -124,7 +140,10 @@
         <w:t>O funcionário</w:t>
       </w:r>
       <w:r>
-        <w:t>/aluno</w:t>
+        <w:t xml:space="preserve"> ou </w:t>
+      </w:r>
+      <w:r>
+        <w:t>aluno</w:t>
       </w:r>
       <w:r>
         <w:t xml:space="preserve"> </w:t>
@@ -160,7 +179,10 @@
         <w:t xml:space="preserve">o aluno </w:t>
       </w:r>
       <w:r>
-        <w:t>têm em posse</w:t>
+        <w:t>tem</w:t>
+      </w:r>
+      <w:r>
+        <w:t xml:space="preserve"> em posse</w:t>
       </w:r>
       <w:r>
         <w:t>.</w:t>
@@ -180,15 +202,13 @@
       </w:r>
     </w:p>
     <w:p>
-      <w:r>
-        <w:rPr>
-          <w:b/>
-        </w:rPr>
-        <w:tab/>
-      </w:r>
-      <w:r>
-        <w:t xml:space="preserve"> </w:t>
-      </w:r>
+      <w:pPr>
+        <w:pStyle w:val="PargrafodaLista"/>
+        <w:numPr>
+          <w:ilvl w:val="0"/>
+          <w:numId w:val="11"/>
+        </w:numPr>
+      </w:pPr>
       <w:r>
         <w:t>O sistema mostra os aluguéis referentes ao aluno.</w:t>
       </w:r>
@@ -219,6 +239,9 @@
           <w:b/>
         </w:rPr>
         <w:t xml:space="preserve">Última modificação: </w:t>
+      </w:r>
+      <w:r>
+        <w:t>16/11/09</w:t>
       </w:r>
     </w:p>
     <w:p/>
@@ -734,6 +757,95 @@
     </w:lvl>
   </w:abstractNum>
   <w:abstractNum w:abstractNumId="5">
+    <w:nsid w:val="3C832B86"/>
+    <w:multiLevelType w:val="hybridMultilevel"/>
+    <w:tmpl w:val="F26A5290"/>
+    <w:lvl w:ilvl="0" w:tplc="B0E00514">
+      <w:start w:val="1"/>
+      <w:numFmt w:val="decimal"/>
+      <w:lvlText w:val="%1)"/>
+      <w:lvlJc w:val="left"/>
+      <w:pPr>
+        <w:ind w:left="1455" w:hanging="360"/>
+      </w:pPr>
+      <w:rPr>
+        <w:b/>
+      </w:rPr>
+    </w:lvl>
+    <w:lvl w:ilvl="1" w:tplc="04160019" w:tentative="1">
+      <w:start w:val="1"/>
+      <w:numFmt w:val="lowerLetter"/>
+      <w:lvlText w:val="%2."/>
+      <w:lvlJc w:val="left"/>
+      <w:pPr>
+        <w:ind w:left="2175" w:hanging="360"/>
+      </w:pPr>
+    </w:lvl>
+    <w:lvl w:ilvl="2" w:tplc="0416001B" w:tentative="1">
+      <w:start w:val="1"/>
+      <w:numFmt w:val="lowerRoman"/>
+      <w:lvlText w:val="%3."/>
+      <w:lvlJc w:val="right"/>
+      <w:pPr>
+        <w:ind w:left="2895" w:hanging="180"/>
+      </w:pPr>
+    </w:lvl>
+    <w:lvl w:ilvl="3" w:tplc="0416000F" w:tentative="1">
+      <w:start w:val="1"/>
+      <w:numFmt w:val="decimal"/>
+      <w:lvlText w:val="%4."/>
+      <w:lvlJc w:val="left"/>
+      <w:pPr>
+        <w:ind w:left="3615" w:hanging="360"/>
+      </w:pPr>
+    </w:lvl>
+    <w:lvl w:ilvl="4" w:tplc="04160019" w:tentative="1">
+      <w:start w:val="1"/>
+      <w:numFmt w:val="lowerLetter"/>
+      <w:lvlText w:val="%5."/>
+      <w:lvlJc w:val="left"/>
+      <w:pPr>
+        <w:ind w:left="4335" w:hanging="360"/>
+      </w:pPr>
+    </w:lvl>
+    <w:lvl w:ilvl="5" w:tplc="0416001B" w:tentative="1">
+      <w:start w:val="1"/>
+      <w:numFmt w:val="lowerRoman"/>
+      <w:lvlText w:val="%6."/>
+      <w:lvlJc w:val="right"/>
+      <w:pPr>
+        <w:ind w:left="5055" w:hanging="180"/>
+      </w:pPr>
+    </w:lvl>
+    <w:lvl w:ilvl="6" w:tplc="0416000F" w:tentative="1">
+      <w:start w:val="1"/>
+      <w:numFmt w:val="decimal"/>
+      <w:lvlText w:val="%7."/>
+      <w:lvlJc w:val="left"/>
+      <w:pPr>
+        <w:ind w:left="5775" w:hanging="360"/>
+      </w:pPr>
+    </w:lvl>
+    <w:lvl w:ilvl="7" w:tplc="04160019" w:tentative="1">
+      <w:start w:val="1"/>
+      <w:numFmt w:val="lowerLetter"/>
+      <w:lvlText w:val="%8."/>
+      <w:lvlJc w:val="left"/>
+      <w:pPr>
+        <w:ind w:left="6495" w:hanging="360"/>
+      </w:pPr>
+    </w:lvl>
+    <w:lvl w:ilvl="8" w:tplc="0416001B" w:tentative="1">
+      <w:start w:val="1"/>
+      <w:numFmt w:val="lowerRoman"/>
+      <w:lvlText w:val="%9."/>
+      <w:lvlJc w:val="right"/>
+      <w:pPr>
+        <w:ind w:left="7215" w:hanging="180"/>
+      </w:pPr>
+    </w:lvl>
+  </w:abstractNum>
+  <w:abstractNum w:abstractNumId="6">
     <w:nsid w:val="47C92D38"/>
     <w:multiLevelType w:val="multilevel"/>
     <w:tmpl w:val="FBD0054A"/>
@@ -855,7 +967,7 @@
       </w:rPr>
     </w:lvl>
   </w:abstractNum>
-  <w:abstractNum w:abstractNumId="6">
+  <w:abstractNum w:abstractNumId="7">
     <w:nsid w:val="54A327D2"/>
     <w:multiLevelType w:val="hybridMultilevel"/>
     <w:tmpl w:val="E6F83410"/>
@@ -944,7 +1056,7 @@
       </w:pPr>
     </w:lvl>
   </w:abstractNum>
-  <w:abstractNum w:abstractNumId="7">
+  <w:abstractNum w:abstractNumId="8">
     <w:nsid w:val="740C39D0"/>
     <w:multiLevelType w:val="multilevel"/>
     <w:tmpl w:val="44BEBB04"/>
@@ -1066,7 +1178,7 @@
       </w:rPr>
     </w:lvl>
   </w:abstractNum>
-  <w:abstractNum w:abstractNumId="8">
+  <w:abstractNum w:abstractNumId="9">
     <w:nsid w:val="79563853"/>
     <w:multiLevelType w:val="multilevel"/>
     <w:tmpl w:val="49548070"/>
@@ -1179,7 +1291,7 @@
       </w:rPr>
     </w:lvl>
   </w:abstractNum>
-  <w:abstractNum w:abstractNumId="9">
+  <w:abstractNum w:abstractNumId="10">
     <w:nsid w:val="7F1A63C6"/>
     <w:multiLevelType w:val="hybridMultilevel"/>
     <w:tmpl w:val="1ED2B60A"/>
@@ -1272,31 +1384,34 @@
     <w:abstractNumId w:val="4"/>
   </w:num>
   <w:num w:numId="2">
-    <w:abstractNumId w:val="8"/>
+    <w:abstractNumId w:val="9"/>
   </w:num>
   <w:num w:numId="3">
-    <w:abstractNumId w:val="6"/>
+    <w:abstractNumId w:val="7"/>
   </w:num>
   <w:num w:numId="4">
     <w:abstractNumId w:val="3"/>
   </w:num>
   <w:num w:numId="5">
-    <w:abstractNumId w:val="7"/>
+    <w:abstractNumId w:val="8"/>
   </w:num>
   <w:num w:numId="6">
     <w:abstractNumId w:val="0"/>
   </w:num>
   <w:num w:numId="7">
-    <w:abstractNumId w:val="5"/>
+    <w:abstractNumId w:val="6"/>
   </w:num>
   <w:num w:numId="8">
-    <w:abstractNumId w:val="9"/>
+    <w:abstractNumId w:val="10"/>
   </w:num>
   <w:num w:numId="9">
     <w:abstractNumId w:val="1"/>
   </w:num>
   <w:num w:numId="10">
     <w:abstractNumId w:val="2"/>
+  </w:num>
+  <w:num w:numId="11">
+    <w:abstractNumId w:val="5"/>
   </w:num>
 </w:numbering>
 </file>
